--- a/Documents/Iteration 2.docx
+++ b/Documents/Iteration 2.docx
@@ -19,7 +19,16 @@
           <w:sz w:val="36"/>
           <w:szCs w:val="36"/>
         </w:rPr>
-        <w:t>Iteration 1</w:t>
+        <w:t xml:space="preserve">Iteration </w:t>
+      </w:r>
+      <w:r>
+        <w:rPr>
+          <w:b/>
+          <w:bCs/>
+          <w:sz w:val="36"/>
+          <w:szCs w:val="36"/>
+        </w:rPr>
+        <w:t>2</w:t>
       </w:r>
     </w:p>
     <w:p>
@@ -42,10 +51,24 @@
       </w:r>
     </w:p>
     <w:p>
-      <w:r>
-        <w:t>Store GPS coordinates that define a location and integration with the data created by the user programmer.</w:t>
-      </w:r>
-    </w:p>
+      <w:bookmarkStart w:id="0" w:name="_Hlk53346666"/>
+      <w:r>
+        <w:t xml:space="preserve">determine </w:t>
+      </w:r>
+      <w:r>
+        <w:t xml:space="preserve">which </w:t>
+      </w:r>
+      <w:r>
+        <w:t>location</w:t>
+      </w:r>
+      <w:r>
+        <w:t xml:space="preserve"> contains a specified GPS point</w:t>
+      </w:r>
+      <w:r>
+        <w:t xml:space="preserve"> worldwide.</w:t>
+      </w:r>
+    </w:p>
+    <w:bookmarkEnd w:id="0"/>
     <w:p>
       <w:pPr>
         <w:rPr>
@@ -85,70 +108,107 @@
           <w:b/>
           <w:bCs/>
         </w:rPr>
-        <w:t xml:space="preserve">Create a class that stores normalised GPS coordinates. </w:t>
-      </w:r>
-    </w:p>
-    <w:p>
-      <w:r>
-        <w:t xml:space="preserve">A class containing 2 doubles for latitude and longitude normalised to between -90 – 90 and -180 – 180 which will be required for future calculations. Software reuse was explored in using the </w:t>
+        <w:t xml:space="preserve">Create a </w:t>
+      </w:r>
+      <w:r>
+        <w:rPr>
+          <w:b/>
+          <w:bCs/>
+        </w:rPr>
+        <w:t>bounding box class that contains a full polygon of points</w:t>
+      </w:r>
+    </w:p>
+    <w:p>
+      <w:r>
+        <w:t>The class should store 2 Map coordinates that represent the northwest corner and the southeast corner. It should have a method to determine if a point is within the bounding box to be used to improve the performance of checking a list of locations</w:t>
+      </w:r>
+    </w:p>
+    <w:p>
+      <w:pPr>
+        <w:rPr>
+          <w:b/>
+          <w:bCs/>
+        </w:rPr>
+      </w:pPr>
+      <w:r>
+        <w:rPr>
+          <w:b/>
+          <w:bCs/>
+        </w:rPr>
+        <w:t xml:space="preserve">Add a method to the </w:t>
       </w:r>
       <w:proofErr w:type="spellStart"/>
       <w:r>
-        <w:t>GeoCoordinate</w:t>
+        <w:rPr>
+          <w:b/>
+          <w:bCs/>
+        </w:rPr>
+        <w:t>LocationTrigger</w:t>
       </w:r>
       <w:proofErr w:type="spellEnd"/>
       <w:r>
-        <w:t xml:space="preserve"> Class but it was deemed not suitable because of lack of normalisation and it would limit the portability of the class library and the code to create the methods required is widely available.</w:t>
-      </w:r>
-    </w:p>
-    <w:p>
-      <w:pPr>
-        <w:rPr>
-          <w:b/>
-          <w:bCs/>
-        </w:rPr>
-      </w:pPr>
-      <w:r>
-        <w:rPr>
-          <w:b/>
-          <w:bCs/>
-        </w:rPr>
-        <w:t>Create an abstract class that contains a list of coordinates</w:t>
-      </w:r>
-      <w:r>
-        <w:rPr>
-          <w:b/>
-          <w:bCs/>
-        </w:rPr>
-        <w:t xml:space="preserve"> that can be attached to an existing class</w:t>
-      </w:r>
-    </w:p>
-    <w:p>
-      <w:r>
-        <w:t xml:space="preserve">The ability to integrate with </w:t>
-      </w:r>
-      <w:r>
-        <w:t>existing data is important to the requires an abstract class that only holds the minimum required(ID, List of points, calculated properties) to use the rest of the library. The class should store an arbitrary list of points that make up a polygon, calculate a bounding box that surrounds it and determine the centre as this will all be required for future calculations.</w:t>
-      </w:r>
-    </w:p>
-    <w:p>
-      <w:pPr>
-        <w:rPr>
-          <w:b/>
-          <w:bCs/>
-        </w:rPr>
-      </w:pPr>
-      <w:r>
-        <w:rPr>
-          <w:b/>
-          <w:bCs/>
-        </w:rPr>
-        <w:t>Create a generic list that store a list of the location derived from the above abstract class</w:t>
-      </w:r>
-    </w:p>
-    <w:p>
-      <w:r>
-        <w:t>The use of Generics will keep the library easy to use and aid in compatibility with the user programmers data classes.</w:t>
+        <w:rPr>
+          <w:b/>
+          <w:bCs/>
+        </w:rPr>
+        <w:t xml:space="preserve"> class to determine if a coordinate is within the coordinates</w:t>
+      </w:r>
+    </w:p>
+    <w:p>
+      <w:r>
+        <w:t>The method should first check if the bounding box contains the point as this is much more efficient it should then check the polygon using a method that will work across the world including points that cross the date time line and the poles.</w:t>
+      </w:r>
+    </w:p>
+    <w:p>
+      <w:pPr>
+        <w:rPr>
+          <w:b/>
+          <w:bCs/>
+        </w:rPr>
+      </w:pPr>
+      <w:r>
+        <w:rPr>
+          <w:b/>
+          <w:bCs/>
+        </w:rPr>
+        <w:t xml:space="preserve">Add a method to the </w:t>
+      </w:r>
+      <w:proofErr w:type="spellStart"/>
+      <w:r>
+        <w:rPr>
+          <w:b/>
+          <w:bCs/>
+        </w:rPr>
+        <w:t>LocationTriggerCollection</w:t>
+      </w:r>
+      <w:proofErr w:type="spellEnd"/>
+      <w:r>
+        <w:rPr>
+          <w:b/>
+          <w:bCs/>
+        </w:rPr>
+        <w:t xml:space="preserve"> class that will out a list of </w:t>
+      </w:r>
+      <w:proofErr w:type="spellStart"/>
+      <w:r>
+        <w:rPr>
+          <w:b/>
+          <w:bCs/>
+        </w:rPr>
+        <w:t>LocationTriggers</w:t>
+      </w:r>
+      <w:proofErr w:type="spellEnd"/>
+      <w:r>
+        <w:rPr>
+          <w:b/>
+          <w:bCs/>
+        </w:rPr>
+        <w:t xml:space="preserve"> at a point</w:t>
+      </w:r>
+    </w:p>
+    <w:p>
+      <w:r>
+        <w:t>The method should generate a list that matches the generic used to create the object.</w:t>
       </w:r>
     </w:p>
     <w:p>
@@ -179,7 +239,10 @@
         </w:numPr>
       </w:pPr>
       <w:r>
-        <w:t>The class for storing coordinates should accept any valid double value and normalise latitude to within -90 &amp; 90 and longitude to within -80 &amp; 180.</w:t>
+        <w:t>The bounding box class accurately fits around a polygon on any part of the world</w:t>
+      </w:r>
+      <w:r>
+        <w:t>.</w:t>
       </w:r>
     </w:p>
     <w:p>
@@ -191,7 +254,7 @@
         </w:numPr>
       </w:pPr>
       <w:r>
-        <w:t>The abstract class should successful recalculate the bounding box and centre as points are added and removed. For performance reasons it should provide the ability to add a range of points and only calculate changes once</w:t>
+        <w:t>The contains point method should accurately determine if a point is first within a bounding box then within the polygon, it should work for any size, number of points or position.</w:t>
       </w:r>
     </w:p>
     <w:p>
@@ -203,7 +266,15 @@
         </w:numPr>
       </w:pPr>
       <w:r>
-        <w:t>The class for storing a list of locations should accept different classes derived from the abstract class and allow for added and removing without error</w:t>
+        <w:t xml:space="preserve">The new </w:t>
+      </w:r>
+      <w:proofErr w:type="spellStart"/>
+      <w:r>
+        <w:t>LocationTriggerCollection</w:t>
+      </w:r>
+      <w:proofErr w:type="spellEnd"/>
+      <w:r>
+        <w:t xml:space="preserve"> method should create a list efficiently enough to process lots of locations within 1 second or a phone processor</w:t>
       </w:r>
     </w:p>
     <w:p/>
